--- a/documents/2020_KuhnResume.docx
+++ b/documents/2020_KuhnResume.docx
@@ -167,7 +167,7 @@
         <w:rPr>
           <w:rFonts w:ascii="Cambria" w:eastAsia="Cambria" w:hAnsi="Cambria" w:cs="Cambria"/>
         </w:rPr>
-        <w:t>November 2019-</w:t>
+        <w:t xml:space="preserve">Graduated </w:t>
       </w:r>
       <w:r>
         <w:rPr>
@@ -183,6 +183,12 @@
           <w:rFonts w:ascii="Cambria" w:eastAsia="Cambria" w:hAnsi="Cambria" w:cs="Cambria"/>
         </w:rPr>
         <w:t>School of Professional Studies—Data Science Boot Camp</w:t>
+      </w:r>
+      <w:r>
+        <w:rPr>
+          <w:rFonts w:ascii="Cambria" w:eastAsia="Cambria" w:hAnsi="Cambria" w:cs="Cambria"/>
+        </w:rPr>
+        <w:t xml:space="preserve"> Certificate</w:t>
       </w:r>
     </w:p>
     <w:p>
@@ -225,7 +231,21 @@
         <w:rPr>
           <w:rFonts w:ascii="Cambria" w:eastAsia="Cambria" w:hAnsi="Cambria" w:cs="Cambria"/>
         </w:rPr>
-        <w:t>, BallotReady, Chicago, IL, Sept. 2018-Feb. 2019</w:t>
+        <w:t xml:space="preserve">, </w:t>
+      </w:r>
+      <w:proofErr w:type="spellStart"/>
+      <w:r>
+        <w:rPr>
+          <w:rFonts w:ascii="Cambria" w:eastAsia="Cambria" w:hAnsi="Cambria" w:cs="Cambria"/>
+        </w:rPr>
+        <w:t>BallotReady</w:t>
+      </w:r>
+      <w:proofErr w:type="spellEnd"/>
+      <w:r>
+        <w:rPr>
+          <w:rFonts w:ascii="Cambria" w:eastAsia="Cambria" w:hAnsi="Cambria" w:cs="Cambria"/>
+        </w:rPr>
+        <w:t>, Chicago, IL, Sept. 2018-Feb. 2019</w:t>
       </w:r>
     </w:p>
     <w:p>
@@ -326,7 +346,13 @@
         <w:rPr>
           <w:rFonts w:ascii="Cambria" w:eastAsia="Cambria" w:hAnsi="Cambria" w:cs="Cambria"/>
         </w:rPr>
-        <w:t>, Northeast Illinois Council, Vernon Hills, IL, Nov. 2017-Present</w:t>
+        <w:t>, Northeast Illinois Council, Vernon Hills, IL, Nov. 2017-</w:t>
+      </w:r>
+      <w:r>
+        <w:rPr>
+          <w:rFonts w:ascii="Cambria" w:eastAsia="Cambria" w:hAnsi="Cambria" w:cs="Cambria"/>
+        </w:rPr>
+        <w:t>August 2020</w:t>
       </w:r>
     </w:p>
     <w:p>
@@ -565,7 +591,19 @@
         <w:rPr>
           <w:rFonts w:ascii="Cambria" w:hAnsi="Cambria"/>
         </w:rPr>
-        <w:t xml:space="preserve">Oversaw and facilitated training for over 700 field </w:t>
+        <w:t xml:space="preserve">Oversaw and facilitated training for over </w:t>
+      </w:r>
+      <w:r>
+        <w:rPr>
+          <w:rFonts w:ascii="Cambria" w:hAnsi="Cambria"/>
+        </w:rPr>
+        <w:t>1500</w:t>
+      </w:r>
+      <w:r>
+        <w:rPr>
+          <w:rFonts w:ascii="Cambria" w:hAnsi="Cambria"/>
+        </w:rPr>
+        <w:t xml:space="preserve"> field </w:t>
       </w:r>
       <w:r>
         <w:rPr>
@@ -596,19 +634,7 @@
         <w:rPr>
           <w:rFonts w:ascii="Cambria" w:hAnsi="Cambria"/>
         </w:rPr>
-        <w:t xml:space="preserve">Maintained public relations </w:t>
-      </w:r>
-      <w:r>
-        <w:rPr>
-          <w:rFonts w:ascii="Cambria" w:hAnsi="Cambria"/>
-        </w:rPr>
-        <w:t xml:space="preserve">and established working relationship with </w:t>
-      </w:r>
-      <w:r>
-        <w:rPr>
-          <w:rFonts w:ascii="Cambria" w:hAnsi="Cambria"/>
-        </w:rPr>
-        <w:t>diverse communities</w:t>
+        <w:t>Assured high levels of quality and progress in field operations via analysis of reports and observations</w:t>
       </w:r>
     </w:p>
     <w:p>
@@ -627,7 +653,7 @@
         <w:rPr>
           <w:rFonts w:ascii="Cambria" w:hAnsi="Cambria"/>
         </w:rPr>
-        <w:t>Assured high levels of quality and progress in field operations via analysis of reports and observations</w:t>
+        <w:t xml:space="preserve">Supervised office and in-field teams: approved time and expense, managed process, reported progress </w:t>
       </w:r>
     </w:p>
     <w:p>
@@ -680,7 +706,33 @@
         <w:rPr>
           <w:rFonts w:ascii="Cambria" w:eastAsia="Cambria" w:hAnsi="Cambria" w:cs="Cambria"/>
         </w:rPr>
-        <w:t xml:space="preserve"> Python, Web Development (Wix, Square Space, CSS, HTML), Office365 (Excel, Word, Access, Outlook)</w:t>
+        <w:t xml:space="preserve"> </w:t>
+      </w:r>
+      <w:r>
+        <w:rPr>
+          <w:rFonts w:ascii="Cambria" w:eastAsia="Cambria" w:hAnsi="Cambria" w:cs="Cambria"/>
+        </w:rPr>
+        <w:t>Office365 (Excel, Word, Access, Outlook</w:t>
+      </w:r>
+      <w:r>
+        <w:rPr>
+          <w:rFonts w:ascii="Cambria" w:eastAsia="Cambria" w:hAnsi="Cambria" w:cs="Cambria"/>
+        </w:rPr>
+        <w:t xml:space="preserve">); </w:t>
+      </w:r>
+      <w:proofErr w:type="spellStart"/>
+      <w:r>
+        <w:rPr>
+          <w:rFonts w:ascii="Cambria" w:eastAsia="Cambria" w:hAnsi="Cambria" w:cs="Cambria"/>
+        </w:rPr>
+        <w:t>Wix</w:t>
+      </w:r>
+      <w:proofErr w:type="spellEnd"/>
+      <w:r>
+        <w:rPr>
+          <w:rFonts w:ascii="Cambria" w:eastAsia="Cambria" w:hAnsi="Cambria" w:cs="Cambria"/>
+        </w:rPr>
+        <w:t>, Square Space</w:t>
       </w:r>
     </w:p>
     <w:p>
@@ -704,25 +756,39 @@
         <w:rPr>
           <w:rFonts w:ascii="Cambria" w:eastAsia="Cambria" w:hAnsi="Cambria" w:cs="Cambria"/>
         </w:rPr>
-        <w:t xml:space="preserve"> Excel: Pivot Tables, </w:t>
-      </w:r>
-      <w:r>
-        <w:rPr>
-          <w:rFonts w:ascii="Cambria" w:eastAsia="Cambria" w:hAnsi="Cambria" w:cs="Cambria"/>
-        </w:rPr>
-        <w:t xml:space="preserve">Power Query, </w:t>
-      </w:r>
-      <w:r>
-        <w:rPr>
-          <w:rFonts w:ascii="Cambria" w:eastAsia="Cambria" w:hAnsi="Cambria" w:cs="Cambria"/>
-        </w:rPr>
-        <w:t>VBA Scripting; Statistics: Modelling, Forecasting; Python: Pandas, Matplotlib, API Interactions, Social Media Mining; Web Visualization: Bootstrap, Dashboarding, JavaScript Charting, D3.js, Geomapping; Business Intelligence: Tableau; Big Data Analytics: Hadoop; Machine Learning</w:t>
-      </w:r>
-      <w:r>
-        <w:rPr>
-          <w:rFonts w:ascii="Cambria" w:eastAsia="Cambria" w:hAnsi="Cambria" w:cs="Cambria"/>
-        </w:rPr>
-        <w:t>; SQL; Flask, Heroku</w:t>
+        <w:t xml:space="preserve"> Excel: Pivot Tables, VBA Scripting; Statistic Modelling, Forecasting; Python: Pandas, Matplotlib, API Interactions, Social Media Mining; Web Visualization: </w:t>
+      </w:r>
+      <w:r>
+        <w:rPr>
+          <w:rFonts w:ascii="Cambria" w:eastAsia="Cambria" w:hAnsi="Cambria" w:cs="Cambria"/>
+        </w:rPr>
+        <w:t xml:space="preserve">CSS, HTML, </w:t>
+      </w:r>
+      <w:r>
+        <w:rPr>
+          <w:rFonts w:ascii="Cambria" w:eastAsia="Cambria" w:hAnsi="Cambria" w:cs="Cambria"/>
+        </w:rPr>
+        <w:t xml:space="preserve">Bootstrap, Dashboarding, JavaScript Charting, D3.js, </w:t>
+      </w:r>
+      <w:proofErr w:type="spellStart"/>
+      <w:r>
+        <w:rPr>
+          <w:rFonts w:ascii="Cambria" w:eastAsia="Cambria" w:hAnsi="Cambria" w:cs="Cambria"/>
+        </w:rPr>
+        <w:t>Geomapping</w:t>
+      </w:r>
+      <w:proofErr w:type="spellEnd"/>
+      <w:r>
+        <w:rPr>
+          <w:rFonts w:ascii="Cambria" w:eastAsia="Cambria" w:hAnsi="Cambria" w:cs="Cambria"/>
+        </w:rPr>
+        <w:t>; SQL</w:t>
+      </w:r>
+      <w:r>
+        <w:rPr>
+          <w:rFonts w:ascii="Cambria" w:eastAsia="Cambria" w:hAnsi="Cambria" w:cs="Cambria"/>
+        </w:rPr>
+        <w:t>; Business Intelligence: Tableau; Big Data Analytics: Hadoop; Machine Learning</w:t>
       </w:r>
     </w:p>
     <w:p>
@@ -863,13 +929,23 @@
           <w:rFonts w:ascii="Cambria" w:hAnsi="Cambria"/>
         </w:rPr>
       </w:pPr>
+      <w:proofErr w:type="spellStart"/>
       <w:r>
         <w:rPr>
           <w:rFonts w:ascii="Cambria" w:hAnsi="Cambria"/>
           <w:b/>
           <w:bCs/>
         </w:rPr>
-        <w:t xml:space="preserve">ReclaimMSU: </w:t>
+        <w:t>ReclaimMSU</w:t>
+      </w:r>
+      <w:proofErr w:type="spellEnd"/>
+      <w:r>
+        <w:rPr>
+          <w:rFonts w:ascii="Cambria" w:hAnsi="Cambria"/>
+          <w:b/>
+          <w:bCs/>
+        </w:rPr>
+        <w:t xml:space="preserve">: </w:t>
       </w:r>
       <w:r>
         <w:rPr>

--- a/documents/2020_KuhnResume.docx
+++ b/documents/2020_KuhnResume.docx
@@ -231,21 +231,7 @@
         <w:rPr>
           <w:rFonts w:ascii="Cambria" w:eastAsia="Cambria" w:hAnsi="Cambria" w:cs="Cambria"/>
         </w:rPr>
-        <w:t xml:space="preserve">, </w:t>
-      </w:r>
-      <w:proofErr w:type="spellStart"/>
-      <w:r>
-        <w:rPr>
-          <w:rFonts w:ascii="Cambria" w:eastAsia="Cambria" w:hAnsi="Cambria" w:cs="Cambria"/>
-        </w:rPr>
-        <w:t>BallotReady</w:t>
-      </w:r>
-      <w:proofErr w:type="spellEnd"/>
-      <w:r>
-        <w:rPr>
-          <w:rFonts w:ascii="Cambria" w:eastAsia="Cambria" w:hAnsi="Cambria" w:cs="Cambria"/>
-        </w:rPr>
-        <w:t>, Chicago, IL, Sept. 2018-Feb. 2019</w:t>
+        <w:t>, BallotReady, Chicago, IL, Sept. 2018-Feb. 2019</w:t>
       </w:r>
     </w:p>
     <w:p>
@@ -352,7 +338,13 @@
         <w:rPr>
           <w:rFonts w:ascii="Cambria" w:eastAsia="Cambria" w:hAnsi="Cambria" w:cs="Cambria"/>
         </w:rPr>
-        <w:t>August 2020</w:t>
+        <w:t xml:space="preserve">August </w:t>
+      </w:r>
+      <w:r>
+        <w:rPr>
+          <w:rFonts w:ascii="Cambria" w:eastAsia="Cambria" w:hAnsi="Cambria" w:cs="Cambria"/>
+        </w:rPr>
+        <w:t>2019</w:t>
       </w:r>
     </w:p>
     <w:p>
@@ -720,19 +712,11 @@
         </w:rPr>
         <w:t xml:space="preserve">); </w:t>
       </w:r>
-      <w:proofErr w:type="spellStart"/>
-      <w:r>
-        <w:rPr>
-          <w:rFonts w:ascii="Cambria" w:eastAsia="Cambria" w:hAnsi="Cambria" w:cs="Cambria"/>
-        </w:rPr>
-        <w:t>Wix</w:t>
-      </w:r>
-      <w:proofErr w:type="spellEnd"/>
-      <w:r>
-        <w:rPr>
-          <w:rFonts w:ascii="Cambria" w:eastAsia="Cambria" w:hAnsi="Cambria" w:cs="Cambria"/>
-        </w:rPr>
-        <w:t>, Square Space</w:t>
+      <w:r>
+        <w:rPr>
+          <w:rFonts w:ascii="Cambria" w:eastAsia="Cambria" w:hAnsi="Cambria" w:cs="Cambria"/>
+        </w:rPr>
+        <w:t>Wix, Square Space</w:t>
       </w:r>
     </w:p>
     <w:p>
@@ -768,16 +752,8 @@
         <w:rPr>
           <w:rFonts w:ascii="Cambria" w:eastAsia="Cambria" w:hAnsi="Cambria" w:cs="Cambria"/>
         </w:rPr>
-        <w:t xml:space="preserve">Bootstrap, Dashboarding, JavaScript Charting, D3.js, </w:t>
-      </w:r>
-      <w:proofErr w:type="spellStart"/>
-      <w:r>
-        <w:rPr>
-          <w:rFonts w:ascii="Cambria" w:eastAsia="Cambria" w:hAnsi="Cambria" w:cs="Cambria"/>
-        </w:rPr>
-        <w:t>Geomapping</w:t>
-      </w:r>
-      <w:proofErr w:type="spellEnd"/>
+        <w:t>Bootstrap, Dashboarding, JavaScript Charting, D3.js, Geomapping</w:t>
+      </w:r>
       <w:r>
         <w:rPr>
           <w:rFonts w:ascii="Cambria" w:eastAsia="Cambria" w:hAnsi="Cambria" w:cs="Cambria"/>
@@ -929,23 +905,13 @@
           <w:rFonts w:ascii="Cambria" w:hAnsi="Cambria"/>
         </w:rPr>
       </w:pPr>
-      <w:proofErr w:type="spellStart"/>
       <w:r>
         <w:rPr>
           <w:rFonts w:ascii="Cambria" w:hAnsi="Cambria"/>
           <w:b/>
           <w:bCs/>
         </w:rPr>
-        <w:t>ReclaimMSU</w:t>
-      </w:r>
-      <w:proofErr w:type="spellEnd"/>
-      <w:r>
-        <w:rPr>
-          <w:rFonts w:ascii="Cambria" w:hAnsi="Cambria"/>
-          <w:b/>
-          <w:bCs/>
-        </w:rPr>
-        <w:t xml:space="preserve">: </w:t>
+        <w:t xml:space="preserve">ReclaimMSU: </w:t>
       </w:r>
       <w:r>
         <w:rPr>
